--- a/doc/99自我编写的技术文档/Maven相关内容简介.docx
+++ b/doc/99自我编写的技术文档/Maven相关内容简介.docx
@@ -389,11 +389,6 @@
       </w:r>
     </w:p>
     <w:p>
-      <w:pPr>
-        <w:rPr>
-          <w:rFonts w:hint="eastAsia"/>
-        </w:rPr>
-      </w:pPr>
       <w:r>
         <w:rPr>
           <w:rFonts w:hint="eastAsia"/>
@@ -432,11 +427,6 @@
       </w:r>
     </w:p>
     <w:p>
-      <w:pPr>
-        <w:rPr>
-          <w:rFonts w:hint="eastAsia"/>
-        </w:rPr>
-      </w:pPr>
       <w:r>
         <w:rPr>
           <w:rFonts w:hint="eastAsia"/>
@@ -451,11 +441,6 @@
       </w:r>
     </w:p>
     <w:p>
-      <w:pPr>
-        <w:rPr>
-          <w:rFonts w:hint="eastAsia"/>
-        </w:rPr>
-      </w:pPr>
       <w:r>
         <w:rPr>
           <w:rFonts w:hint="eastAsia"/>
@@ -482,177 +467,228 @@
         </w:rPr>
         <w:t>、知识留存</w:t>
       </w:r>
+    </w:p>
+    <w:p>
+      <w:pPr>
+        <w:pStyle w:val="1"/>
+        <w:rPr>
+          <w:rFonts w:hint="eastAsia"/>
+        </w:rPr>
+      </w:pPr>
+      <w:r>
+        <w:rPr>
+          <w:rFonts w:hint="eastAsia"/>
+        </w:rPr>
+        <w:t>仓库介绍</w:t>
+      </w:r>
+    </w:p>
+    <w:p>
+      <w:pPr>
+        <w:rPr>
+          <w:rFonts w:hint="eastAsia"/>
+        </w:rPr>
+      </w:pPr>
       <w:bookmarkStart w:id="0" w:name="_GoBack"/>
       <w:bookmarkEnd w:id="0"/>
     </w:p>
     <w:p>
       <w:pPr>
-        <w:pStyle w:val="1"/>
+        <w:pStyle w:val="2"/>
+        <w:ind w:left="567"/>
       </w:pPr>
       <w:r>
         <w:rPr>
           <w:rFonts w:hint="eastAsia"/>
         </w:rPr>
         <w:lastRenderedPageBreak/>
-        <w:t>主要内容</w:t>
+        <w:t>整体介绍</w:t>
       </w:r>
     </w:p>
     <w:p>
       <w:pPr>
         <w:pStyle w:val="2"/>
-        <w:numPr>
-          <w:ilvl w:val="1"/>
-          <w:numId w:val="4"/>
-        </w:numPr>
-      </w:pPr>
-      <w:r>
+        <w:ind w:left="567"/>
         <w:rPr>
           <w:rFonts w:hint="eastAsia"/>
         </w:rPr>
-        <w:t>内容</w:t>
-      </w:r>
+      </w:pPr>
       <w:r>
         <w:rPr>
           <w:rFonts w:hint="eastAsia"/>
         </w:rPr>
-        <w:t>1</w:t>
+        <w:t>中央仓库</w:t>
       </w:r>
     </w:p>
     <w:p>
       <w:pPr>
-        <w:pStyle w:val="3"/>
-        <w:numPr>
-          <w:ilvl w:val="2"/>
-          <w:numId w:val="3"/>
-        </w:numPr>
-      </w:pPr>
-      <w:r>
+        <w:pStyle w:val="2"/>
+        <w:ind w:left="567"/>
         <w:rPr>
           <w:rFonts w:hint="eastAsia"/>
         </w:rPr>
-        <w:t>编号</w:t>
-      </w:r>
+      </w:pPr>
       <w:r>
         <w:rPr>
           <w:rFonts w:hint="eastAsia"/>
         </w:rPr>
-        <w:t>1</w:t>
+        <w:t>公司私服</w:t>
       </w:r>
     </w:p>
     <w:p>
       <w:pPr>
-        <w:pStyle w:val="3"/>
-        <w:numPr>
-          <w:ilvl w:val="2"/>
-          <w:numId w:val="3"/>
-        </w:numPr>
-      </w:pPr>
-      <w:r>
+        <w:pStyle w:val="2"/>
+        <w:ind w:left="567"/>
         <w:rPr>
           <w:rFonts w:hint="eastAsia"/>
         </w:rPr>
-        <w:t>编号</w:t>
-      </w:r>
+      </w:pPr>
       <w:r>
         <w:rPr>
           <w:rFonts w:hint="eastAsia"/>
         </w:rPr>
-        <w:t>2</w:t>
+        <w:t>本地仓库</w:t>
       </w:r>
     </w:p>
     <w:p>
       <w:pPr>
-        <w:pStyle w:val="3"/>
-        <w:numPr>
-          <w:ilvl w:val="2"/>
-          <w:numId w:val="3"/>
-        </w:numPr>
-      </w:pPr>
-      <w:r>
+        <w:pStyle w:val="1"/>
         <w:rPr>
           <w:rFonts w:hint="eastAsia"/>
         </w:rPr>
-        <w:t>编号</w:t>
-      </w:r>
+      </w:pPr>
       <w:r>
         <w:rPr>
           <w:rFonts w:hint="eastAsia"/>
         </w:rPr>
-        <w:t>2</w:t>
+        <w:t>开发过程中经常使用</w:t>
       </w:r>
     </w:p>
     <w:p>
       <w:pPr>
-        <w:pStyle w:val="2"/>
-        <w:numPr>
-          <w:ilvl w:val="1"/>
-          <w:numId w:val="4"/>
-        </w:numPr>
-      </w:pPr>
-      <w:r>
+        <w:pStyle w:val="3"/>
         <w:rPr>
           <w:rFonts w:hint="eastAsia"/>
         </w:rPr>
-        <w:t>内容</w:t>
-      </w:r>
+      </w:pPr>
       <w:r>
         <w:rPr>
           <w:rFonts w:hint="eastAsia"/>
         </w:rPr>
-        <w:t>2</w:t>
+        <w:t>私服无法下载对应的</w:t>
+      </w:r>
+      <w:r>
+        <w:rPr>
+          <w:rFonts w:hint="eastAsia"/>
+        </w:rPr>
+        <w:t>jar</w:t>
+      </w:r>
+      <w:r>
+        <w:rPr>
+          <w:rFonts w:hint="eastAsia"/>
+        </w:rPr>
+        <w:t>包</w:t>
       </w:r>
     </w:p>
     <w:p>
       <w:pPr>
-        <w:pStyle w:val="1"/>
-      </w:pPr>
-      <w:r>
+        <w:pStyle w:val="3"/>
         <w:rPr>
           <w:rFonts w:hint="eastAsia"/>
         </w:rPr>
-        <w:t>附录</w:t>
+      </w:pPr>
+      <w:r>
+        <w:t>M</w:t>
+      </w:r>
+      <w:r>
+        <w:rPr>
+          <w:rFonts w:hint="eastAsia"/>
+        </w:rPr>
+        <w:t>aven</w:t>
+      </w:r>
+      <w:r>
+        <w:rPr>
+          <w:rFonts w:hint="eastAsia"/>
+        </w:rPr>
+        <w:t>打包的</w:t>
+      </w:r>
+      <w:r>
+        <w:rPr>
+          <w:rFonts w:hint="eastAsia"/>
+        </w:rPr>
+        <w:t>class</w:t>
+      </w:r>
+      <w:r>
+        <w:rPr>
+          <w:rFonts w:hint="eastAsia"/>
+        </w:rPr>
+        <w:t>版本不对</w:t>
       </w:r>
     </w:p>
     <w:p>
       <w:pPr>
-        <w:pStyle w:val="2"/>
-        <w:numPr>
-          <w:ilvl w:val="0"/>
-          <w:numId w:val="2"/>
-        </w:numPr>
+        <w:pStyle w:val="3"/>
       </w:pPr>
       <w:r>
         <w:rPr>
           <w:rFonts w:hint="eastAsia"/>
         </w:rPr>
-        <w:t>附录</w:t>
+        <w:t>无法</w:t>
       </w:r>
       <w:r>
         <w:rPr>
           <w:rFonts w:hint="eastAsia"/>
         </w:rPr>
-        <w:t>1</w:t>
+        <w:t>deploy</w:t>
+      </w:r>
+      <w:r>
+        <w:rPr>
+          <w:rFonts w:hint="eastAsia"/>
+        </w:rPr>
+        <w:t>包</w:t>
       </w:r>
     </w:p>
     <w:p>
       <w:pPr>
+        <w:pStyle w:val="1"/>
+      </w:pPr>
+      <w:r>
+        <w:rPr>
+          <w:rFonts w:hint="eastAsia"/>
+        </w:rPr>
+        <w:t>附录</w:t>
+      </w:r>
+    </w:p>
+    <w:p>
+      <w:pPr>
         <w:pStyle w:val="2"/>
-        <w:numPr>
-          <w:ilvl w:val="0"/>
-          <w:numId w:val="2"/>
-        </w:numPr>
-      </w:pPr>
+        <w:ind w:left="420"/>
+      </w:pPr>
+      <w:r>
+        <w:t>M</w:t>
+      </w:r>
       <w:r>
         <w:rPr>
           <w:rFonts w:hint="eastAsia"/>
         </w:rPr>
-        <w:t>附录</w:t>
+        <w:t xml:space="preserve">aven </w:t>
       </w:r>
       <w:r>
         <w:rPr>
           <w:rFonts w:hint="eastAsia"/>
         </w:rPr>
-        <w:t>2</w:t>
+        <w:t>命令附录</w:t>
+      </w:r>
+    </w:p>
+    <w:p>
+      <w:pPr>
+        <w:pStyle w:val="2"/>
+        <w:ind w:left="420"/>
+      </w:pPr>
+      <w:r>
+        <w:rPr>
+          <w:rFonts w:hint="eastAsia"/>
+        </w:rPr>
+        <w:t>资料附录</w:t>
       </w:r>
     </w:p>
     <w:sectPr>
